--- a/Documentação/PropsotaSIColetaLixo.docx
+++ b/Documentação/PropsotaSIColetaLixo.docx
@@ -3,17 +3,20 @@
 <w:document xmlns:wpc="http://schemas.microsoft.com/office/word/2010/wordprocessingCanvas" xmlns:cx="http://schemas.microsoft.com/office/drawing/2014/chartex" xmlns:cx1="http://schemas.microsoft.com/office/drawing/2015/9/8/chartex" xmlns:cx2="http://schemas.microsoft.com/office/drawing/2015/10/21/chartex" xmlns:cx3="http://schemas.microsoft.com/office/drawing/2016/5/9/chartex" xmlns:cx4="http://schemas.microsoft.com/office/drawing/2016/5/10/chartex" xmlns:cx5="http://schemas.microsoft.com/office/drawing/2016/5/11/chartex" xmlns:cx6="http://schemas.microsoft.com/office/drawing/2016/5/12/chartex" xmlns:cx7="http://schemas.microsoft.com/office/drawing/2016/5/13/chartex" xmlns:cx8="http://schemas.microsoft.com/office/drawing/2016/5/14/chartex" xmlns:mc="http://schemas.openxmlformats.org/markup-compatibility/2006" xmlns:aink="http://schemas.microsoft.com/office/drawing/2016/ink" xmlns:am3d="http://schemas.microsoft.com/office/drawing/2017/model3d" xmlns:o="urn:schemas-microsoft-com:office:office" xmlns:r="http://schemas.openxmlformats.org/officeDocument/2006/relationships" xmlns:m="http://schemas.openxmlformats.org/officeDocument/2006/math" xmlns:v="urn:schemas-microsoft-com:vml" xmlns:wp14="http://schemas.microsoft.com/office/word/2010/wordprocessingDrawing" xmlns:wp="http://schemas.openxmlformats.org/drawingml/2006/wordprocessingDrawing" xmlns:w10="urn:schemas-microsoft-com:office:word" xmlns:w="http://schemas.openxmlformats.org/wordprocessingml/2006/main" xmlns:w14="http://schemas.microsoft.com/office/word/2010/wordml" xmlns:w15="http://schemas.microsoft.com/office/word/2012/wordml" xmlns:w16cex="http://schemas.microsoft.com/office/word/2018/wordml/cex" xmlns:w16cid="http://schemas.microsoft.com/office/word/2016/wordml/cid" xmlns:w16="http://schemas.microsoft.com/office/word/2018/wordml" xmlns:w16se="http://schemas.microsoft.com/office/word/2015/wordml/symex" xmlns:wpg="http://schemas.microsoft.com/office/word/2010/wordprocessingGroup" xmlns:wpi="http://schemas.microsoft.com/office/word/2010/wordprocessingInk" xmlns:wne="http://schemas.microsoft.com/office/word/2006/wordml" xmlns:wps="http://schemas.microsoft.com/office/word/2010/wordprocessingShape" mc:Ignorable="w14 w15 w16se w16cid w16 w16cex wp14">
   <w:body>
     <w:p>
-      <w:pPr>
-        <w:rPr>
-          <w:b/>
-          <w:bCs/>
-        </w:rPr>
-      </w:pPr>
       <w:r>
         <w:t>Ex2: Prototipação evolucionaria, pois ele é um método de projeto mais flexível, composto por entregas rápidas através de interações com o cliente e criações de protótipos</w:t>
       </w:r>
       <w:r>
         <w:t>.</w:t>
+      </w:r>
+    </w:p>
+    <w:p/>
+    <w:p>
+      <w:r>
+        <w:t xml:space="preserve">Ex3: Sim poderia, pois o SCRUM é um método de projeto em que as fases são bem detalhadas, método flexível e agilidade nos pacotes de entrega. Chefe da empresa como PO (Product owner), full stack como SM (Scrum Mster) e os desenvolvedores do projeto no squad. </w:t>
+      </w:r>
+      <w:r>
+        <w:t>O PO é responsável por dar ordem as ordens e o Srum master fazer as alterações.</w:t>
       </w:r>
     </w:p>
     <w:sectPr>

--- a/Documentação/PropsotaSIColetaLixo.docx
+++ b/Documentação/PropsotaSIColetaLixo.docx
@@ -13,10 +13,64 @@
     <w:p/>
     <w:p>
       <w:r>
-        <w:t xml:space="preserve">Ex3: Sim poderia, pois o SCRUM é um método de projeto em que as fases são bem detalhadas, método flexível e agilidade nos pacotes de entrega. Chefe da empresa como PO (Product owner), full stack como SM (Scrum Mster) e os desenvolvedores do projeto no squad. </w:t>
-      </w:r>
-      <w:r>
-        <w:t>O PO é responsável por dar ordem as ordens e o Srum master fazer as alterações.</w:t>
+        <w:t>Ex3: Sim poderia, pois o SCRUM é um método de projeto em que as fases são bem detalhadas, método flexível e agilidade nos pacotes de entrega. Chefe da empresa como PO (</w:t>
+      </w:r>
+      <w:proofErr w:type="spellStart"/>
+      <w:r>
+        <w:t>Product</w:t>
+      </w:r>
+      <w:proofErr w:type="spellEnd"/>
+      <w:r>
+        <w:t xml:space="preserve"> </w:t>
+      </w:r>
+      <w:proofErr w:type="spellStart"/>
+      <w:r>
+        <w:t>owner</w:t>
+      </w:r>
+      <w:proofErr w:type="spellEnd"/>
+      <w:r>
+        <w:t xml:space="preserve">), full </w:t>
+      </w:r>
+      <w:proofErr w:type="spellStart"/>
+      <w:r>
+        <w:t>stack</w:t>
+      </w:r>
+      <w:proofErr w:type="spellEnd"/>
+      <w:r>
+        <w:t xml:space="preserve"> como SM (Scrum </w:t>
+      </w:r>
+      <w:proofErr w:type="spellStart"/>
+      <w:r>
+        <w:t>Mster</w:t>
+      </w:r>
+      <w:proofErr w:type="spellEnd"/>
+      <w:r>
+        <w:t xml:space="preserve">) e os desenvolvedores do projeto no </w:t>
+      </w:r>
+      <w:proofErr w:type="spellStart"/>
+      <w:r>
+        <w:t>squad</w:t>
+      </w:r>
+      <w:proofErr w:type="spellEnd"/>
+      <w:r>
+        <w:t xml:space="preserve">. </w:t>
+      </w:r>
+      <w:r>
+        <w:t xml:space="preserve">O PO é responsável por dar ordem as ordens e o </w:t>
+      </w:r>
+      <w:proofErr w:type="spellStart"/>
+      <w:r>
+        <w:t>Srum</w:t>
+      </w:r>
+      <w:proofErr w:type="spellEnd"/>
+      <w:r>
+        <w:t xml:space="preserve"> master fazer as alterações.</w:t>
+      </w:r>
+    </w:p>
+    <w:p/>
+    <w:p>
+      <w:r>
+        <w:t xml:space="preserve">Ex4: Entidades: caminhoneiro, caminhão, ruas/rotas, lixo coletado. As qualidades que o dado deve ter são: Confiabilidade, unicidade, disponibilidade e integridade  </w:t>
       </w:r>
     </w:p>
     <w:sectPr>

--- a/Documentação/PropsotaSIColetaLixo.docx
+++ b/Documentação/PropsotaSIColetaLixo.docx
@@ -13,64 +13,22 @@
     <w:p/>
     <w:p>
       <w:r>
-        <w:t>Ex3: Sim poderia, pois o SCRUM é um método de projeto em que as fases são bem detalhadas, método flexível e agilidade nos pacotes de entrega. Chefe da empresa como PO (</w:t>
-      </w:r>
-      <w:proofErr w:type="spellStart"/>
-      <w:r>
-        <w:t>Product</w:t>
-      </w:r>
-      <w:proofErr w:type="spellEnd"/>
-      <w:r>
-        <w:t xml:space="preserve"> </w:t>
-      </w:r>
-      <w:proofErr w:type="spellStart"/>
-      <w:r>
-        <w:t>owner</w:t>
-      </w:r>
-      <w:proofErr w:type="spellEnd"/>
-      <w:r>
-        <w:t xml:space="preserve">), full </w:t>
-      </w:r>
-      <w:proofErr w:type="spellStart"/>
-      <w:r>
-        <w:t>stack</w:t>
-      </w:r>
-      <w:proofErr w:type="spellEnd"/>
-      <w:r>
-        <w:t xml:space="preserve"> como SM (Scrum </w:t>
-      </w:r>
-      <w:proofErr w:type="spellStart"/>
-      <w:r>
-        <w:t>Mster</w:t>
-      </w:r>
-      <w:proofErr w:type="spellEnd"/>
-      <w:r>
-        <w:t xml:space="preserve">) e os desenvolvedores do projeto no </w:t>
-      </w:r>
-      <w:proofErr w:type="spellStart"/>
-      <w:r>
-        <w:t>squad</w:t>
-      </w:r>
-      <w:proofErr w:type="spellEnd"/>
-      <w:r>
-        <w:t xml:space="preserve">. </w:t>
+        <w:t xml:space="preserve">Ex3: Sim poderia, pois o SCRUM é um método de projeto em que as fases são bem detalhadas, método flexível e agilidade nos pacotes de entrega. Chefe da empresa como PO (Product owner), full stack como SM (Scrum Mster) e os desenvolvedores do projeto no squad. </w:t>
       </w:r>
       <w:r>
-        <w:t xml:space="preserve">O PO é responsável por dar ordem as ordens e o </w:t>
-      </w:r>
-      <w:proofErr w:type="spellStart"/>
-      <w:r>
-        <w:t>Srum</w:t>
-      </w:r>
-      <w:proofErr w:type="spellEnd"/>
-      <w:r>
-        <w:t xml:space="preserve"> master fazer as alterações.</w:t>
+        <w:t>O PO é responsável por dar ordem as ordens e o Srum master fazer as alterações.</w:t>
       </w:r>
     </w:p>
     <w:p/>
     <w:p>
       <w:r>
         <w:t xml:space="preserve">Ex4: Entidades: caminhoneiro, caminhão, ruas/rotas, lixo coletado. As qualidades que o dado deve ter são: Confiabilidade, unicidade, disponibilidade e integridade  </w:t>
+      </w:r>
+    </w:p>
+    <w:p/>
+    <w:p>
+      <w:r>
+        <w:t>Ex5: especificar (modelagem/arquitetura)</w:t>
       </w:r>
     </w:p>
     <w:sectPr>
